--- a/работна/Docs/log.docx
+++ b/работна/Docs/log.docx
@@ -308,7 +308,16 @@
         </w:numPr>
       </w:pPr>
       <w:r>
-        <w:t>Променям логото</w:t>
+        <w:t>Променям</w:t>
+      </w:r>
+      <w:r>
+        <w:rPr>
+          <w:lang w:val="en-US"/>
+        </w:rPr>
+        <w:t>e</w:t>
+      </w:r>
+      <w:r>
+        <w:t xml:space="preserve"> логото</w:t>
       </w:r>
     </w:p>
     <w:p>
@@ -332,10 +341,127 @@
         </w:numPr>
       </w:pPr>
       <w:r>
-        <w:t>Прпменям червенит цвят на зелен</w:t>
+        <w:t>Пр</w:t>
+      </w:r>
+      <w:r>
+        <w:rPr>
+          <w:lang w:val="en-US"/>
+        </w:rPr>
+        <w:t>o</w:t>
+      </w:r>
+      <w:r>
+        <w:t>меням</w:t>
+      </w:r>
+      <w:r>
+        <w:rPr>
+          <w:lang w:val="en-US"/>
+        </w:rPr>
+        <w:t>e</w:t>
+      </w:r>
+      <w:r>
+        <w:t xml:space="preserve"> червенит цвят на зелен</w:t>
+      </w:r>
+    </w:p>
+    <w:p>
+      <w:pPr>
+        <w:pStyle w:val="ListParagraph"/>
+        <w:numPr>
+          <w:ilvl w:val="0"/>
+          <w:numId w:val="2"/>
+        </w:numPr>
+      </w:pPr>
+      <w:r>
+        <w:t>Създавме секции за всеки функционален елемент на приложението</w:t>
+      </w:r>
+      <w:r>
+        <w:t>:</w:t>
+      </w:r>
+    </w:p>
+    <w:p>
+      <w:pPr>
+        <w:pStyle w:val="ListParagraph"/>
+        <w:numPr>
+          <w:ilvl w:val="1"/>
+          <w:numId w:val="2"/>
+        </w:numPr>
+      </w:pPr>
+      <w:r>
+        <w:t>Начален екран – секции „Главно меню“ и „Слайдер“</w:t>
+      </w:r>
+    </w:p>
+    <w:p>
+      <w:pPr>
+        <w:pStyle w:val="ListParagraph"/>
+        <w:numPr>
+          <w:ilvl w:val="1"/>
+          <w:numId w:val="2"/>
+        </w:numPr>
+      </w:pPr>
+      <w:r>
+        <w:t>Списък обяви</w:t>
+      </w:r>
+    </w:p>
+    <w:p>
+      <w:pPr>
+        <w:pStyle w:val="ListParagraph"/>
+        <w:numPr>
+          <w:ilvl w:val="1"/>
+          <w:numId w:val="2"/>
+        </w:numPr>
+      </w:pPr>
+      <w:r>
+        <w:t>Влизане на регистриран потребител</w:t>
+      </w:r>
+    </w:p>
+    <w:p>
+      <w:pPr>
+        <w:pStyle w:val="ListParagraph"/>
+        <w:numPr>
+          <w:ilvl w:val="1"/>
+          <w:numId w:val="2"/>
+        </w:numPr>
+      </w:pPr>
+      <w:r>
+        <w:t>Регистриране на нов потребител</w:t>
+      </w:r>
+    </w:p>
+    <w:p>
+      <w:pPr>
+        <w:pStyle w:val="ListParagraph"/>
+        <w:numPr>
+          <w:ilvl w:val="1"/>
+          <w:numId w:val="2"/>
+        </w:numPr>
+      </w:pPr>
+      <w:r>
+        <w:t>Детайли за обява</w:t>
+      </w:r>
+    </w:p>
+    <w:p>
+      <w:pPr>
+        <w:pStyle w:val="ListParagraph"/>
+        <w:numPr>
+          <w:ilvl w:val="1"/>
+          <w:numId w:val="2"/>
+        </w:numPr>
+      </w:pPr>
+      <w:r>
+        <w:t>Списък подадени обяви и отзиви към тях на потребител</w:t>
       </w:r>
       <w:bookmarkStart w:id="0" w:name="_GoBack"/>
       <w:bookmarkEnd w:id="0"/>
+    </w:p>
+    <w:p>
+      <w:pPr>
+        <w:pStyle w:val="ListParagraph"/>
+        <w:numPr>
+          <w:ilvl w:val="1"/>
+          <w:numId w:val="2"/>
+        </w:numPr>
+      </w:pPr>
+      <w:r>
+        <w:t>Футер</w:t>
+      </w:r>
     </w:p>
     <w:p>
       <w:pPr>

--- a/работна/Docs/log.docx
+++ b/работна/Docs/log.docx
@@ -7,13 +7,7 @@
         <w:pStyle w:val="Heading1"/>
       </w:pPr>
       <w:r>
-        <w:rPr>
-          <w:lang w:val="en-US"/>
-        </w:rPr>
-        <w:t xml:space="preserve">HTML </w:t>
-      </w:r>
-      <w:r>
-        <w:t>шаблони</w:t>
+        <w:t>HTML шаблони</w:t>
       </w:r>
     </w:p>
     <w:p>
@@ -45,43 +39,468 @@
     </w:p>
     <w:p>
       <w:r>
-        <w:t xml:space="preserve">В конкретния случай сме </w:t>
-      </w:r>
-      <w:r>
-        <w:t>подбрали</w:t>
-      </w:r>
-      <w:r>
-        <w:t xml:space="preserve"> 3 шаблона. И трите са базирани на </w:t>
-      </w:r>
-      <w:r>
-        <w:rPr>
-          <w:lang w:val="en-US"/>
-        </w:rPr>
-        <w:t xml:space="preserve">Bootstrap </w:t>
-      </w:r>
-      <w:r>
-        <w:t xml:space="preserve"> и са ориентирани към </w:t>
-      </w:r>
-      <w:r>
-        <w:rPr>
-          <w:lang w:val="en-US"/>
-        </w:rPr>
-        <w:t xml:space="preserve">on-line </w:t>
-      </w:r>
-      <w:r>
-        <w:t xml:space="preserve">търговия. Шаблоните са свалени в папка </w:t>
-      </w:r>
-      <w:r>
-        <w:rPr>
-          <w:lang w:val="en-US"/>
-        </w:rPr>
-        <w:t>downloads.</w:t>
-      </w:r>
-      <w:r>
-        <w:rPr>
-          <w:lang w:val="en-US"/>
-        </w:rPr>
+        <w:t xml:space="preserve">В конкретния случай сме подбрали 3 шаблона. И трите са базирани на Bootstrap  и са ориентирани към on-line търговия. Шаблоните са свалени в папка downloads. </w:t>
+      </w:r>
+    </w:p>
+    <w:p>
+      <w:pPr>
+        <w:pStyle w:val="Normallist"/>
+      </w:pPr>
+      <w:r>
+        <w:t>Разархивирам шаблоните в папка „шаблони“.</w:t>
+      </w:r>
+    </w:p>
+    <w:p>
+      <w:pPr>
+        <w:pStyle w:val="Normallist"/>
+        <w:numPr>
+          <w:ilvl w:val="0"/>
+          <w:numId w:val="0"/>
+        </w:numPr>
+        <w:ind w:left="357"/>
+      </w:pPr>
+    </w:p>
+    <w:p>
+      <w:pPr>
+        <w:pStyle w:val="Normallist"/>
+      </w:pPr>
+      <w:r>
+        <w:t>В папката за шаблони създавам нов шаблон</w:t>
+      </w:r>
+    </w:p>
+    <w:p>
+      <w:r>
+        <w:t>Новият шаблон</w:t>
+      </w:r>
+      <w:r>
+        <w:rPr>
+          <w:lang w:val="en-US"/>
+        </w:rPr>
+        <w:t xml:space="preserve"> (</w:t>
+      </w:r>
+      <w:r>
+        <w:t>папка „</w:t>
+      </w:r>
+      <w:r>
+        <w:rPr>
+          <w:lang w:val="en-US"/>
+        </w:rPr>
+        <w:t>base</w:t>
+      </w:r>
+      <w:r>
+        <w:t>“</w:t>
+      </w:r>
+      <w:r>
+        <w:rPr>
+          <w:lang w:val="en-US"/>
+        </w:rPr>
+        <w:t>)</w:t>
+      </w:r>
+      <w:r>
+        <w:t xml:space="preserve"> ще бъде всъщност работният шаблон, върху който </w:t>
+      </w:r>
+      <w:r>
+        <w:t>щ</w:t>
+      </w:r>
+      <w:r>
+        <w:t>е изграждаме нашето приложение.</w:t>
+      </w:r>
+      <w:r>
+        <w:t xml:space="preserve"> За основа вземам шаблона „</w:t>
+      </w:r>
+      <w:r>
+        <w:t>famms</w:t>
+      </w:r>
+      <w:r>
+        <w:t xml:space="preserve">“ </w:t>
+      </w:r>
+    </w:p>
+    <w:p>
+      <w:pPr>
+        <w:pStyle w:val="ListParagraph"/>
+        <w:numPr>
+          <w:ilvl w:val="0"/>
+          <w:numId w:val="3"/>
+        </w:numPr>
+        <w:rPr>
+          <w:lang w:val="en-US"/>
+        </w:rPr>
+      </w:pPr>
+      <w:r>
+        <w:t>копирам всички файлове в новата папка.</w:t>
+      </w:r>
+    </w:p>
+    <w:p>
+      <w:pPr>
+        <w:pStyle w:val="ListParagraph"/>
+        <w:numPr>
+          <w:ilvl w:val="0"/>
+          <w:numId w:val="3"/>
+        </w:numPr>
+        <w:rPr>
+          <w:lang w:val="en-US"/>
+        </w:rPr>
+      </w:pPr>
+      <w:r>
+        <w:t xml:space="preserve">т.к. ще правим </w:t>
+      </w:r>
+      <w:r>
+        <w:rPr>
+          <w:lang w:val="en-US"/>
+        </w:rPr>
+        <w:t xml:space="preserve">SDI </w:t>
+      </w:r>
+      <w:r>
+        <w:t xml:space="preserve">приложение премахвам всички файлове от основната папка освен </w:t>
+      </w:r>
+      <w:r>
+        <w:rPr>
+          <w:lang w:val="en-US"/>
+        </w:rPr>
+        <w:t xml:space="preserve"> index.html</w:t>
+      </w:r>
+      <w:r>
         <w:t xml:space="preserve"> </w:t>
+      </w:r>
+    </w:p>
+    <w:p>
+      <w:pPr>
+        <w:pStyle w:val="Normallist"/>
+      </w:pPr>
+      <w:r>
+        <w:t>Променяме дизайна с цел да създадедем макет на нашето приложение</w:t>
+      </w:r>
+    </w:p>
+    <w:p>
+      <w:pPr>
+        <w:pStyle w:val="ListParagraph"/>
+        <w:numPr>
+          <w:ilvl w:val="1"/>
+          <w:numId w:val="2"/>
+        </w:numPr>
+      </w:pPr>
+      <w:r>
+        <w:t>П</w:t>
+      </w:r>
+      <w:r>
+        <w:t>роменям</w:t>
+      </w:r>
+      <w:r>
+        <w:t>е</w:t>
+      </w:r>
+      <w:r>
+        <w:t xml:space="preserve"> менюто</w:t>
+      </w:r>
+      <w:r>
+        <w:t>:</w:t>
+      </w:r>
+    </w:p>
+    <w:p>
+      <w:pPr>
+        <w:pStyle w:val="ListParagraph"/>
+        <w:numPr>
+          <w:ilvl w:val="2"/>
+          <w:numId w:val="8"/>
+        </w:numPr>
+      </w:pPr>
+      <w:r>
+        <w:t>Махам</w:t>
+      </w:r>
+      <w:r>
+        <w:t>е</w:t>
+      </w:r>
+      <w:r>
+        <w:t xml:space="preserve"> количката и бутона за търсене с цялата форма към него</w:t>
+      </w:r>
+    </w:p>
+    <w:p>
+      <w:pPr>
+        <w:pStyle w:val="ListParagraph"/>
+        <w:numPr>
+          <w:ilvl w:val="2"/>
+          <w:numId w:val="8"/>
+        </w:numPr>
+      </w:pPr>
+      <w:r>
+        <w:t>Махаме точката „</w:t>
+      </w:r>
+      <w:r>
+        <w:rPr>
+          <w:lang w:val="en-US"/>
+        </w:rPr>
+        <w:t>PAGES</w:t>
+      </w:r>
+      <w:r>
+        <w:t xml:space="preserve">“ от менюто, т.к. тя е </w:t>
+      </w:r>
+      <w:r>
+        <w:rPr>
+          <w:lang w:val="en-US"/>
+        </w:rPr>
+        <w:t>dropdown</w:t>
+      </w:r>
+      <w:r>
+        <w:t xml:space="preserve"> – с подменюта, и не ни трябва</w:t>
+      </w:r>
+    </w:p>
+    <w:p>
+      <w:pPr>
+        <w:pStyle w:val="ListParagraph"/>
+        <w:numPr>
+          <w:ilvl w:val="2"/>
+          <w:numId w:val="8"/>
+        </w:numPr>
+      </w:pPr>
+      <w:r>
+        <w:t>Променяме наименованията на точките от менюто с оглед на функционалността, която целим.</w:t>
+      </w:r>
+    </w:p>
+    <w:p>
+      <w:pPr>
+        <w:pStyle w:val="ListParagraph"/>
+        <w:numPr>
+          <w:ilvl w:val="1"/>
+          <w:numId w:val="2"/>
+        </w:numPr>
+      </w:pPr>
+      <w:r>
+        <w:t>Променям</w:t>
+      </w:r>
+      <w:r>
+        <w:rPr>
+          <w:lang w:val="en-US"/>
+        </w:rPr>
+        <w:t>e</w:t>
+      </w:r>
+      <w:r>
+        <w:t xml:space="preserve"> логото</w:t>
+      </w:r>
+    </w:p>
+    <w:p>
+      <w:pPr>
+        <w:pStyle w:val="ListParagraph"/>
+        <w:numPr>
+          <w:ilvl w:val="1"/>
+          <w:numId w:val="2"/>
+        </w:numPr>
+      </w:pPr>
+      <w:r>
+        <w:t>От папката „css“ махам файловете style.csss и style.css.map</w:t>
+      </w:r>
+    </w:p>
+    <w:p>
+      <w:pPr>
+        <w:pStyle w:val="ListParagraph"/>
+        <w:numPr>
+          <w:ilvl w:val="1"/>
+          <w:numId w:val="2"/>
+        </w:numPr>
+      </w:pPr>
+      <w:r>
+        <w:t>Пр</w:t>
+      </w:r>
+      <w:r>
+        <w:rPr>
+          <w:lang w:val="en-US"/>
+        </w:rPr>
+        <w:t>o</w:t>
+      </w:r>
+      <w:r>
+        <w:t>меням</w:t>
+      </w:r>
+      <w:r>
+        <w:rPr>
+          <w:lang w:val="en-US"/>
+        </w:rPr>
+        <w:t>e</w:t>
+      </w:r>
+      <w:r>
+        <w:t xml:space="preserve"> червенит цвят на зелен</w:t>
+      </w:r>
+    </w:p>
+    <w:p>
+      <w:pPr>
+        <w:pStyle w:val="Normallist"/>
+      </w:pPr>
+      <w:r>
+        <w:t>Създавме секции за всеки функционален елемент на приложението</w:t>
+      </w:r>
+      <w:r>
+        <w:t>:</w:t>
+      </w:r>
+    </w:p>
+    <w:p>
+      <w:pPr>
+        <w:pStyle w:val="ListParagraph"/>
+        <w:numPr>
+          <w:ilvl w:val="1"/>
+          <w:numId w:val="2"/>
+        </w:numPr>
+      </w:pPr>
+      <w:r>
+        <w:t>Начален екран – секции „Главно меню“ и „Слайдер“</w:t>
+      </w:r>
+    </w:p>
+    <w:p>
+      <w:pPr>
+        <w:pStyle w:val="ListParagraph"/>
+        <w:numPr>
+          <w:ilvl w:val="1"/>
+          <w:numId w:val="2"/>
+        </w:numPr>
+      </w:pPr>
+      <w:r>
+        <w:t>Списък обяви</w:t>
+      </w:r>
+    </w:p>
+    <w:p>
+      <w:pPr>
+        <w:pStyle w:val="ListParagraph"/>
+        <w:numPr>
+          <w:ilvl w:val="1"/>
+          <w:numId w:val="2"/>
+        </w:numPr>
+      </w:pPr>
+      <w:r>
+        <w:t>Влизане на регистриран потребител</w:t>
+      </w:r>
+    </w:p>
+    <w:p>
+      <w:pPr>
+        <w:pStyle w:val="ListParagraph"/>
+        <w:numPr>
+          <w:ilvl w:val="1"/>
+          <w:numId w:val="2"/>
+        </w:numPr>
+      </w:pPr>
+      <w:r>
+        <w:t>Регистриране на нов потребител</w:t>
+      </w:r>
+    </w:p>
+    <w:p>
+      <w:pPr>
+        <w:pStyle w:val="ListParagraph"/>
+        <w:numPr>
+          <w:ilvl w:val="1"/>
+          <w:numId w:val="2"/>
+        </w:numPr>
+      </w:pPr>
+      <w:r>
+        <w:t>Детайли за обява</w:t>
+      </w:r>
+    </w:p>
+    <w:p>
+      <w:pPr>
+        <w:pStyle w:val="ListParagraph"/>
+        <w:numPr>
+          <w:ilvl w:val="1"/>
+          <w:numId w:val="2"/>
+        </w:numPr>
+      </w:pPr>
+      <w:r>
+        <w:t>Списък подадени обяви и отзиви към тях на потребител</w:t>
+      </w:r>
+    </w:p>
+    <w:p>
+      <w:pPr>
+        <w:pStyle w:val="ListParagraph"/>
+        <w:numPr>
+          <w:ilvl w:val="1"/>
+          <w:numId w:val="2"/>
+        </w:numPr>
+      </w:pPr>
+      <w:r>
+        <w:t>Футер</w:t>
+      </w:r>
+    </w:p>
+    <w:p>
+      <w:pPr>
+        <w:pStyle w:val="Normallist"/>
+      </w:pPr>
+      <w:r>
+        <w:t xml:space="preserve">Копираме готовия шаблон </w:t>
+      </w:r>
+      <w:r>
+        <w:rPr>
+          <w:lang w:val="en-US"/>
+        </w:rPr>
+        <w:t xml:space="preserve">index.html </w:t>
+      </w:r>
+      <w:r>
+        <w:t xml:space="preserve">в папка </w:t>
+      </w:r>
+      <w:r>
+        <w:rPr>
+          <w:lang w:val="en-US"/>
+        </w:rPr>
+        <w:t>templates</w:t>
+      </w:r>
+    </w:p>
+    <w:p>
+      <w:pPr>
+        <w:pStyle w:val="Normallist"/>
+        <w:numPr>
+          <w:ilvl w:val="0"/>
+          <w:numId w:val="0"/>
+        </w:numPr>
+        <w:ind w:left="357"/>
+      </w:pPr>
+    </w:p>
+    <w:p>
+      <w:pPr>
+        <w:pStyle w:val="Normallist"/>
+      </w:pPr>
+      <w:r>
+        <w:t xml:space="preserve">Създаваме папка </w:t>
+      </w:r>
+      <w:r>
+        <w:t>static</w:t>
+      </w:r>
+      <w:r>
+        <w:rPr>
+          <w:lang w:val="en-US"/>
+        </w:rPr>
+        <w:t xml:space="preserve"> </w:t>
+      </w:r>
+      <w:r>
+        <w:t xml:space="preserve">и копираме в нея папките </w:t>
+      </w:r>
+      <w:proofErr w:type="spellStart"/>
+      <w:r>
+        <w:rPr>
+          <w:lang w:val="en-US"/>
+        </w:rPr>
+        <w:t>css</w:t>
+      </w:r>
+      <w:proofErr w:type="spellEnd"/>
+      <w:r>
+        <w:rPr>
+          <w:lang w:val="en-US"/>
+        </w:rPr>
+        <w:t xml:space="preserve">, fonts, images </w:t>
+      </w:r>
+      <w:r>
+        <w:t xml:space="preserve">и </w:t>
+      </w:r>
+      <w:r>
+        <w:rPr>
+          <w:lang w:val="en-US"/>
+        </w:rPr>
+        <w:t xml:space="preserve"> </w:t>
+      </w:r>
+      <w:proofErr w:type="spellStart"/>
+      <w:r>
+        <w:rPr>
+          <w:lang w:val="en-US"/>
+        </w:rPr>
+        <w:t>js</w:t>
+      </w:r>
+      <w:proofErr w:type="spellEnd"/>
+      <w:r>
+        <w:rPr>
+          <w:lang w:val="en-US"/>
+        </w:rPr>
+        <w:t>.</w:t>
       </w:r>
     </w:p>
     <w:p>
@@ -93,126 +512,7 @@
         </w:numPr>
       </w:pPr>
       <w:r>
-        <w:t>Разархивирам шаблоните в папка „шаблони“.</w:t>
-      </w:r>
-    </w:p>
-    <w:p>
-      <w:pPr>
-        <w:pStyle w:val="ListParagraph"/>
-        <w:numPr>
-          <w:ilvl w:val="0"/>
-          <w:numId w:val="2"/>
-        </w:numPr>
-      </w:pPr>
-      <w:r>
-        <w:t>В папката за шаблони създавам нов шаблон</w:t>
-      </w:r>
-    </w:p>
-    <w:p>
-      <w:r>
-        <w:t>Новият шаблон</w:t>
-      </w:r>
-      <w:r>
-        <w:rPr>
-          <w:lang w:val="en-US"/>
-        </w:rPr>
-        <w:t xml:space="preserve"> (</w:t>
-      </w:r>
-      <w:r>
-        <w:t>папка „</w:t>
-      </w:r>
-      <w:r>
-        <w:rPr>
-          <w:lang w:val="en-US"/>
-        </w:rPr>
-        <w:t>base</w:t>
-      </w:r>
-      <w:r>
-        <w:t>“</w:t>
-      </w:r>
-      <w:r>
-        <w:rPr>
-          <w:lang w:val="en-US"/>
-        </w:rPr>
-        <w:t>)</w:t>
-      </w:r>
-      <w:r>
-        <w:t xml:space="preserve"> ще бъде всъщност работният шаблон, върху който </w:t>
-      </w:r>
-      <w:r>
-        <w:t>щ</w:t>
-      </w:r>
-      <w:r>
-        <w:t>е изграждаме нашето приложение.</w:t>
-      </w:r>
-      <w:r>
-        <w:t xml:space="preserve"> За основа вземам шаблона „</w:t>
-      </w:r>
-      <w:r>
-        <w:t>famms</w:t>
-      </w:r>
-      <w:r>
-        <w:t xml:space="preserve">“ </w:t>
-      </w:r>
-    </w:p>
-    <w:p>
-      <w:pPr>
-        <w:pStyle w:val="ListParagraph"/>
-        <w:numPr>
-          <w:ilvl w:val="0"/>
-          <w:numId w:val="3"/>
-        </w:numPr>
-        <w:rPr>
-          <w:lang w:val="en-US"/>
-        </w:rPr>
-      </w:pPr>
-      <w:r>
-        <w:t>копирам всички файлове в новата папка.</w:t>
-      </w:r>
-    </w:p>
-    <w:p>
-      <w:pPr>
-        <w:pStyle w:val="ListParagraph"/>
-        <w:numPr>
-          <w:ilvl w:val="0"/>
-          <w:numId w:val="3"/>
-        </w:numPr>
-        <w:rPr>
-          <w:lang w:val="en-US"/>
-        </w:rPr>
-      </w:pPr>
-      <w:r>
-        <w:t xml:space="preserve">т.к. ще правим </w:t>
-      </w:r>
-      <w:r>
-        <w:rPr>
-          <w:lang w:val="en-US"/>
-        </w:rPr>
-        <w:t xml:space="preserve">SDI </w:t>
-      </w:r>
-      <w:r>
-        <w:t xml:space="preserve">приложение премахвам всички файлове от основната папка освен </w:t>
-      </w:r>
-      <w:r>
-        <w:rPr>
-          <w:lang w:val="en-US"/>
-        </w:rPr>
-        <w:t xml:space="preserve"> index.html</w:t>
-      </w:r>
-      <w:r>
-        <w:t xml:space="preserve"> </w:t>
-      </w:r>
-    </w:p>
-    <w:p>
-      <w:pPr>
-        <w:pStyle w:val="ListParagraph"/>
-        <w:numPr>
-          <w:ilvl w:val="0"/>
-          <w:numId w:val="2"/>
-        </w:numPr>
-      </w:pPr>
-      <w:r>
-        <w:t>Променяме дизайна с цел да създадедем макет на нашето приложение</w:t>
+        <w:t>Настройваме връзките към статичните ресурси:</w:t>
       </w:r>
     </w:p>
     <w:p>
@@ -224,257 +524,855 @@
         </w:numPr>
       </w:pPr>
       <w:r>
-        <w:t>П</w:t>
-      </w:r>
-      <w:r>
-        <w:t>роменям</w:t>
-      </w:r>
-      <w:r>
-        <w:t>е</w:t>
-      </w:r>
-      <w:r>
-        <w:t xml:space="preserve"> менюто</w:t>
-      </w:r>
-      <w:r>
+        <w:t>Добавяме директива „</w:t>
+      </w:r>
+      <w:r>
+        <w:rPr>
+          <w:lang w:val="en-US"/>
+        </w:rPr>
+        <w:t>load</w:t>
+      </w:r>
+      <w:r>
+        <w:t xml:space="preserve"> </w:t>
+      </w:r>
+      <w:r>
+        <w:rPr>
+          <w:lang w:val="en-US"/>
+        </w:rPr>
+        <w:t>static</w:t>
+      </w:r>
+      <w:r>
+        <w:t>“:</w:t>
+      </w:r>
+    </w:p>
+    <w:p>
+      <w:pPr>
+        <w:pStyle w:val="a"/>
+        <w:rPr>
+          <w:rStyle w:val="SubtleEmphasis"/>
+          <w:i w:val="0"/>
+        </w:rPr>
+      </w:pPr>
+      <w:r>
+        <w:rPr>
+          <w:rStyle w:val="SubtleEmphasis"/>
+          <w:i w:val="0"/>
+        </w:rPr>
+        <w:lastRenderedPageBreak/>
+        <w:t>&lt;!DOCTYPE html&gt;</w:t>
+      </w:r>
+      <w:r>
+        <w:rPr>
+          <w:rStyle w:val="SubtleEmphasis"/>
+          <w:i w:val="0"/>
+        </w:rPr>
+        <w:br/>
+      </w:r>
+      <w:r>
+        <w:rPr>
+          <w:rStyle w:val="SubtleEmphasis"/>
+          <w:i w:val="0"/>
+          <w:highlight w:val="lightGray"/>
+        </w:rPr>
+        <w:t>{% load static %}</w:t>
+      </w:r>
+      <w:r>
+        <w:rPr>
+          <w:rStyle w:val="SubtleEmphasis"/>
+          <w:i w:val="0"/>
+        </w:rPr>
+        <w:br/>
+        <w:t>&lt;html xmlns="http://www.w3.org/1999/html"&gt;</w:t>
+      </w:r>
+    </w:p>
+    <w:p>
+      <w:pPr>
+        <w:pStyle w:val="Normallist"/>
+      </w:pPr>
+      <w:r>
+        <w:t>Добавяме директиви „</w:t>
+      </w:r>
+      <w:r>
+        <w:rPr>
+          <w:lang w:val="en-US"/>
+        </w:rPr>
+        <w:t>static</w:t>
+      </w:r>
+      <w:r>
+        <w:t>“ където е необходимо:</w:t>
+      </w:r>
+    </w:p>
+    <w:p>
+      <w:pPr>
+        <w:pStyle w:val="a"/>
+      </w:pPr>
+      <w:r>
+        <w:t>&lt;</w:t>
+      </w:r>
+      <w:r>
+        <w:rPr>
+          <w:color w:val="0033B3"/>
+        </w:rPr>
+        <w:t xml:space="preserve">link </w:t>
+      </w:r>
+      <w:r>
+        <w:rPr>
+          <w:color w:val="174AD4"/>
+        </w:rPr>
+        <w:t>rel</w:t>
+      </w:r>
+      <w:r>
+        <w:t xml:space="preserve">="stylesheet" </w:t>
+      </w:r>
+      <w:r>
+        <w:rPr>
+          <w:color w:val="174AD4"/>
+        </w:rPr>
+        <w:t>type</w:t>
+      </w:r>
+      <w:r>
+        <w:t xml:space="preserve">="text/css" </w:t>
+      </w:r>
+      <w:r>
+        <w:rPr>
+          <w:color w:val="174AD4"/>
+        </w:rPr>
+        <w:t>href</w:t>
+      </w:r>
+      <w:r>
+        <w:t>="</w:t>
+      </w:r>
+      <w:r>
+        <w:rPr>
+          <w:highlight w:val="lightGray"/>
+        </w:rPr>
+        <w:t>{% static 'css/bootstrap.css'%}</w:t>
+      </w:r>
+      <w:r>
+        <w:t>" /&gt;</w:t>
+      </w:r>
+      <w:r>
+        <w:br/>
+      </w:r>
+      <w:r>
+        <w:rPr>
+          <w:i/>
+          <w:iCs/>
+          <w:color w:val="8C8C8C"/>
+        </w:rPr>
+        <w:t>&lt;!-- font awesome style --&gt;</w:t>
+      </w:r>
+      <w:r>
+        <w:rPr>
+          <w:i/>
+          <w:iCs/>
+          <w:color w:val="8C8C8C"/>
+        </w:rPr>
+        <w:br/>
+      </w:r>
+      <w:r>
+        <w:t>&lt;</w:t>
+      </w:r>
+      <w:r>
+        <w:rPr>
+          <w:color w:val="0033B3"/>
+        </w:rPr>
+        <w:t xml:space="preserve">link </w:t>
+      </w:r>
+      <w:r>
+        <w:rPr>
+          <w:color w:val="174AD4"/>
+        </w:rPr>
+        <w:t>href</w:t>
+      </w:r>
+      <w:r>
+        <w:t>="</w:t>
+      </w:r>
+      <w:r>
+        <w:rPr>
+          <w:highlight w:val="lightGray"/>
+        </w:rPr>
+        <w:t>{% static 'css/font-awesome.min.css' %}</w:t>
+      </w:r>
+      <w:r>
+        <w:t xml:space="preserve">" </w:t>
+      </w:r>
+      <w:r>
+        <w:rPr>
+          <w:color w:val="174AD4"/>
+        </w:rPr>
+        <w:t>rel</w:t>
+      </w:r>
+      <w:r>
+        <w:t>="stylesheet" /&gt;</w:t>
+      </w:r>
+      <w:r>
+        <w:br/>
+      </w:r>
+      <w:r>
+        <w:rPr>
+          <w:i/>
+          <w:iCs/>
+          <w:color w:val="8C8C8C"/>
+        </w:rPr>
+        <w:t>&lt;!-- Custom styles for this template --&gt;</w:t>
+      </w:r>
+      <w:r>
+        <w:rPr>
+          <w:i/>
+          <w:iCs/>
+          <w:color w:val="8C8C8C"/>
+        </w:rPr>
+        <w:br/>
+      </w:r>
+      <w:r>
+        <w:t>&lt;</w:t>
+      </w:r>
+      <w:r>
+        <w:rPr>
+          <w:color w:val="0033B3"/>
+        </w:rPr>
+        <w:t xml:space="preserve">link </w:t>
+      </w:r>
+      <w:r>
+        <w:rPr>
+          <w:color w:val="174AD4"/>
+        </w:rPr>
+        <w:t>href</w:t>
+      </w:r>
+      <w:r>
+        <w:t>="</w:t>
+      </w:r>
+      <w:r>
+        <w:rPr>
+          <w:highlight w:val="lightGray"/>
+        </w:rPr>
+        <w:t>{% static 'css/style.css' %}</w:t>
+      </w:r>
+      <w:r>
+        <w:t xml:space="preserve">" </w:t>
+      </w:r>
+      <w:r>
+        <w:rPr>
+          <w:color w:val="174AD4"/>
+        </w:rPr>
+        <w:t>rel</w:t>
+      </w:r>
+      <w:r>
+        <w:t>="stylesheet" /&gt;</w:t>
+      </w:r>
+      <w:r>
+        <w:br/>
+      </w:r>
+      <w:r>
+        <w:rPr>
+          <w:i/>
+          <w:iCs/>
+          <w:color w:val="8C8C8C"/>
+        </w:rPr>
+        <w:t>&lt;!-- responsive style --&gt;</w:t>
+      </w:r>
+      <w:r>
+        <w:rPr>
+          <w:i/>
+          <w:iCs/>
+          <w:color w:val="8C8C8C"/>
+        </w:rPr>
+        <w:br/>
+      </w:r>
+      <w:r>
+        <w:t>&lt;</w:t>
+      </w:r>
+      <w:r>
+        <w:rPr>
+          <w:color w:val="0033B3"/>
+        </w:rPr>
+        <w:t xml:space="preserve">link </w:t>
+      </w:r>
+      <w:r>
+        <w:rPr>
+          <w:color w:val="174AD4"/>
+        </w:rPr>
+        <w:t>href</w:t>
+      </w:r>
+      <w:r>
+        <w:t>="</w:t>
+      </w:r>
+      <w:r>
+        <w:rPr>
+          <w:highlight w:val="lightGray"/>
+        </w:rPr>
+        <w:t>{% static 'css/responsive.css' %}</w:t>
+      </w:r>
+      <w:r>
+        <w:t xml:space="preserve">" </w:t>
+      </w:r>
+      <w:r>
+        <w:rPr>
+          <w:color w:val="174AD4"/>
+        </w:rPr>
+        <w:t>rel</w:t>
+      </w:r>
+      <w:r>
+        <w:t>="stylesheet" /&gt;</w:t>
+      </w:r>
+    </w:p>
+    <w:p>
+      <w:pPr>
+        <w:pStyle w:val="a"/>
+      </w:pPr>
+    </w:p>
+    <w:p>
+      <w:pPr>
+        <w:pStyle w:val="a"/>
+      </w:pPr>
+    </w:p>
+    <w:p>
+      <w:pPr>
+        <w:pStyle w:val="a"/>
+      </w:pPr>
+    </w:p>
+    <w:p>
+      <w:pPr>
+        <w:pStyle w:val="Heading1"/>
+      </w:pPr>
+      <w:r>
+        <w:t>VUE</w:t>
+      </w:r>
+    </w:p>
+    <w:p>
+      <w:pPr>
+        <w:pStyle w:val="Normallist"/>
+        <w:rPr>
+          <w:lang w:val="en-US"/>
+        </w:rPr>
+      </w:pPr>
+      <w:r>
+        <w:t>Включваме необходимите „</w:t>
+      </w:r>
+      <w:r>
+        <w:rPr>
+          <w:lang w:val="en-US"/>
+        </w:rPr>
+        <w:t>.</w:t>
+      </w:r>
+      <w:proofErr w:type="spellStart"/>
+      <w:r>
+        <w:rPr>
+          <w:lang w:val="en-US"/>
+        </w:rPr>
+        <w:t>js</w:t>
+      </w:r>
+      <w:proofErr w:type="spellEnd"/>
+      <w:r>
+        <w:t xml:space="preserve">“  файлове за използване на </w:t>
+      </w:r>
+      <w:r>
+        <w:rPr>
+          <w:lang w:val="en-US"/>
+        </w:rPr>
+        <w:t xml:space="preserve">VUE </w:t>
+      </w:r>
+      <w:r>
+        <w:t xml:space="preserve">и </w:t>
+      </w:r>
+      <w:proofErr w:type="spellStart"/>
+      <w:r>
+        <w:rPr>
+          <w:lang w:val="en-US"/>
+        </w:rPr>
+        <w:t>axios</w:t>
+      </w:r>
+      <w:proofErr w:type="spellEnd"/>
+      <w:r>
+        <w:rPr>
+          <w:lang w:val="en-US"/>
+        </w:rPr>
         <w:t>:</w:t>
       </w:r>
     </w:p>
     <w:p>
       <w:pPr>
-        <w:pStyle w:val="ListParagraph"/>
-        <w:numPr>
-          <w:ilvl w:val="1"/>
-          <w:numId w:val="4"/>
-        </w:numPr>
-      </w:pPr>
-      <w:r>
-        <w:t>Махам</w:t>
-      </w:r>
-      <w:r>
-        <w:t>е</w:t>
-      </w:r>
-      <w:r>
-        <w:t xml:space="preserve"> количката и бутона за търсене с цялата форма към него</w:t>
-      </w:r>
-    </w:p>
-    <w:p>
-      <w:pPr>
-        <w:pStyle w:val="ListParagraph"/>
-        <w:numPr>
-          <w:ilvl w:val="1"/>
-          <w:numId w:val="4"/>
-        </w:numPr>
-      </w:pPr>
-      <w:r>
-        <w:t>Махаме точката „</w:t>
-      </w:r>
-      <w:r>
-        <w:rPr>
-          <w:lang w:val="en-US"/>
-        </w:rPr>
-        <w:t>PAGES</w:t>
-      </w:r>
-      <w:r>
-        <w:t xml:space="preserve">“ от менюто, т.к. тя е </w:t>
-      </w:r>
-      <w:r>
-        <w:rPr>
-          <w:lang w:val="en-US"/>
-        </w:rPr>
-        <w:t>dropdown</w:t>
-      </w:r>
-      <w:r>
-        <w:t xml:space="preserve"> – с подменюта, и не ни трябва</w:t>
-      </w:r>
-    </w:p>
-    <w:p>
-      <w:pPr>
-        <w:pStyle w:val="ListParagraph"/>
-        <w:numPr>
-          <w:ilvl w:val="1"/>
-          <w:numId w:val="4"/>
-        </w:numPr>
-      </w:pPr>
-      <w:r>
-        <w:t>Променяме наименованията на точките от менюто с оглед на функционалността, която целим.</w:t>
-      </w:r>
-    </w:p>
-    <w:p>
-      <w:pPr>
-        <w:pStyle w:val="ListParagraph"/>
-        <w:numPr>
-          <w:ilvl w:val="1"/>
-          <w:numId w:val="2"/>
-        </w:numPr>
-      </w:pPr>
-      <w:r>
-        <w:t>Променям</w:t>
-      </w:r>
-      <w:r>
-        <w:rPr>
-          <w:lang w:val="en-US"/>
-        </w:rPr>
-        <w:t>e</w:t>
-      </w:r>
-      <w:r>
-        <w:t xml:space="preserve"> логото</w:t>
-      </w:r>
-    </w:p>
-    <w:p>
-      <w:pPr>
-        <w:pStyle w:val="ListParagraph"/>
-        <w:numPr>
-          <w:ilvl w:val="1"/>
-          <w:numId w:val="2"/>
-        </w:numPr>
-      </w:pPr>
-      <w:r>
-        <w:t>От папката „css“ махам файловете style.csss и style.css.map</w:t>
-      </w:r>
-    </w:p>
-    <w:p>
-      <w:pPr>
-        <w:pStyle w:val="ListParagraph"/>
-        <w:numPr>
-          <w:ilvl w:val="1"/>
-          <w:numId w:val="2"/>
-        </w:numPr>
-      </w:pPr>
-      <w:r>
-        <w:t>Пр</w:t>
-      </w:r>
-      <w:r>
-        <w:rPr>
-          <w:lang w:val="en-US"/>
-        </w:rPr>
-        <w:t>o</w:t>
-      </w:r>
-      <w:r>
-        <w:t>меням</w:t>
-      </w:r>
-      <w:r>
-        <w:rPr>
-          <w:lang w:val="en-US"/>
-        </w:rPr>
-        <w:t>e</w:t>
-      </w:r>
-      <w:r>
-        <w:t xml:space="preserve"> червенит цвят на зелен</w:t>
-      </w:r>
-    </w:p>
-    <w:p>
-      <w:pPr>
-        <w:pStyle w:val="ListParagraph"/>
-        <w:numPr>
-          <w:ilvl w:val="0"/>
-          <w:numId w:val="2"/>
-        </w:numPr>
-      </w:pPr>
-      <w:r>
-        <w:t>Създавме секции за всеки функционален елемент на приложението</w:t>
-      </w:r>
-      <w:r>
-        <w:t>:</w:t>
-      </w:r>
-    </w:p>
-    <w:p>
-      <w:pPr>
-        <w:pStyle w:val="ListParagraph"/>
-        <w:numPr>
-          <w:ilvl w:val="1"/>
-          <w:numId w:val="2"/>
-        </w:numPr>
-      </w:pPr>
-      <w:r>
-        <w:t>Начален екран – секции „Главно меню“ и „Слайдер“</w:t>
-      </w:r>
-    </w:p>
-    <w:p>
-      <w:pPr>
-        <w:pStyle w:val="ListParagraph"/>
-        <w:numPr>
-          <w:ilvl w:val="1"/>
-          <w:numId w:val="2"/>
-        </w:numPr>
-      </w:pPr>
-      <w:r>
-        <w:t>Списък обяви</w:t>
-      </w:r>
-    </w:p>
-    <w:p>
-      <w:pPr>
-        <w:pStyle w:val="ListParagraph"/>
-        <w:numPr>
-          <w:ilvl w:val="1"/>
-          <w:numId w:val="2"/>
-        </w:numPr>
-      </w:pPr>
-      <w:r>
-        <w:t>Влизане на регистриран потребител</w:t>
-      </w:r>
-    </w:p>
-    <w:p>
-      <w:pPr>
-        <w:pStyle w:val="ListParagraph"/>
-        <w:numPr>
-          <w:ilvl w:val="1"/>
-          <w:numId w:val="2"/>
-        </w:numPr>
-      </w:pPr>
-      <w:r>
-        <w:t>Регистриране на нов потребител</w:t>
-      </w:r>
-    </w:p>
-    <w:p>
-      <w:pPr>
-        <w:pStyle w:val="ListParagraph"/>
-        <w:numPr>
-          <w:ilvl w:val="1"/>
-          <w:numId w:val="2"/>
-        </w:numPr>
-      </w:pPr>
-      <w:r>
-        <w:t>Детайли за обява</w:t>
-      </w:r>
-    </w:p>
-    <w:p>
-      <w:pPr>
-        <w:pStyle w:val="ListParagraph"/>
-        <w:numPr>
-          <w:ilvl w:val="1"/>
-          <w:numId w:val="2"/>
-        </w:numPr>
-      </w:pPr>
-      <w:r>
-        <w:t>Списък подадени обяви и отзиви към тях на потребител</w:t>
+        <w:pStyle w:val="a"/>
+      </w:pPr>
+      <w:r>
+        <w:t>&lt;</w:t>
+      </w:r>
+      <w:r>
+        <w:rPr>
+          <w:color w:val="0033B3"/>
+        </w:rPr>
+        <w:t xml:space="preserve">script </w:t>
+      </w:r>
+      <w:r>
+        <w:rPr>
+          <w:color w:val="174AD4"/>
+        </w:rPr>
+        <w:t>src</w:t>
+      </w:r>
+      <w:r>
+        <w:t>="https://unpkg.com/vue@3"&gt;&lt;/</w:t>
+      </w:r>
+      <w:r>
+        <w:rPr>
+          <w:color w:val="0033B3"/>
+        </w:rPr>
+        <w:t>script</w:t>
+      </w:r>
+      <w:r>
+        <w:t>&gt;</w:t>
+      </w:r>
+      <w:r>
+        <w:br/>
+        <w:t>&lt;</w:t>
+      </w:r>
+      <w:r>
+        <w:rPr>
+          <w:color w:val="0033B3"/>
+        </w:rPr>
+        <w:t xml:space="preserve">script </w:t>
+      </w:r>
+      <w:r>
+        <w:rPr>
+          <w:color w:val="174AD4"/>
+        </w:rPr>
+        <w:t>src</w:t>
+      </w:r>
+      <w:r>
+        <w:t>="https://cdn.jsdelivr.net/npm/axios/dist/axios.min.js"&gt;&lt;/</w:t>
+      </w:r>
+      <w:r>
+        <w:rPr>
+          <w:color w:val="0033B3"/>
+        </w:rPr>
+        <w:t>script</w:t>
+      </w:r>
+      <w:r>
+        <w:t>&gt;</w:t>
+      </w:r>
+      <w:r>
+        <w:br/>
+        <w:t>&lt;</w:t>
+      </w:r>
+      <w:r>
+        <w:rPr>
+          <w:color w:val="0033B3"/>
+        </w:rPr>
+        <w:t xml:space="preserve">script </w:t>
+      </w:r>
+      <w:r>
+        <w:rPr>
+          <w:color w:val="174AD4"/>
+        </w:rPr>
+        <w:t>src</w:t>
+      </w:r>
+      <w:r>
+        <w:t>="{% static 'js/logic.js' %}"&gt;&lt;/</w:t>
+      </w:r>
+      <w:r>
+        <w:rPr>
+          <w:color w:val="0033B3"/>
+        </w:rPr>
+        <w:t>script</w:t>
+      </w:r>
+      <w:r>
+        <w:t>&gt;</w:t>
+      </w:r>
+    </w:p>
+    <w:p>
+      <w:pPr>
+        <w:pStyle w:val="Normallist"/>
+        <w:rPr>
+          <w:color w:val="080808"/>
+        </w:rPr>
+      </w:pPr>
+      <w:r>
+        <w:t xml:space="preserve">Към тага </w:t>
+      </w:r>
+      <w:r>
+        <w:rPr>
+          <w:lang w:val="en-US"/>
+        </w:rPr>
+        <w:t>body</w:t>
+      </w:r>
+      <w:r>
+        <w:t xml:space="preserve"> добавяме параметър </w:t>
+      </w:r>
+      <w:r>
+        <w:rPr>
+          <w:lang w:val="en-US"/>
+        </w:rPr>
+        <w:t>id:</w:t>
+      </w:r>
+      <w:r>
+        <w:rPr>
+          <w:color w:val="080808"/>
+        </w:rPr>
+        <w:t xml:space="preserve"> </w:t>
+      </w:r>
+    </w:p>
+    <w:p>
+      <w:pPr>
+        <w:pStyle w:val="a"/>
+      </w:pPr>
+      <w:r>
+        <w:t>&lt;</w:t>
+      </w:r>
+      <w:r>
+        <w:rPr>
+          <w:color w:val="0033B3"/>
+        </w:rPr>
+        <w:t xml:space="preserve">body </w:t>
+      </w:r>
+      <w:r>
+        <w:rPr>
+          <w:color w:val="174AD4"/>
+        </w:rPr>
+        <w:t>id</w:t>
+      </w:r>
+      <w:r>
+        <w:t>="main"&gt;</w:t>
+      </w:r>
+    </w:p>
+    <w:p>
+      <w:pPr>
+        <w:pStyle w:val="Normallist"/>
+        <w:rPr>
+          <w:lang w:val="en-US"/>
+        </w:rPr>
+      </w:pPr>
+      <w:r>
+        <w:t xml:space="preserve">Добавяме необходимите директиви за разделяне на действието на шаблонизатора </w:t>
+      </w:r>
+      <w:proofErr w:type="spellStart"/>
+      <w:r>
+        <w:rPr>
+          <w:lang w:val="en-US"/>
+        </w:rPr>
+        <w:t>Jinja</w:t>
+      </w:r>
+      <w:proofErr w:type="spellEnd"/>
+      <w:r>
+        <w:rPr>
+          <w:lang w:val="en-US"/>
+        </w:rPr>
+        <w:t xml:space="preserve"> </w:t>
+      </w:r>
+      <w:r>
+        <w:t>между сървъра и клиента:</w:t>
+      </w:r>
+    </w:p>
+    <w:p>
+      <w:pPr>
+        <w:pStyle w:val="a"/>
+      </w:pPr>
+      <w:r>
+        <w:t>{% verbatim %}</w:t>
+      </w:r>
+      <w:r>
+        <w:br/>
+        <w:t>&lt;body id="main"&gt;</w:t>
+      </w:r>
+      <w:r>
+        <w:br/>
+        <w:t xml:space="preserve">   ....</w:t>
+      </w:r>
+      <w:r>
+        <w:br/>
+        <w:t xml:space="preserve">            {% endverbatim %}</w:t>
+      </w:r>
+      <w:r>
+        <w:br/>
+        <w:t xml:space="preserve">            &lt;a class="navbar-brand" href="index.html"&gt;&lt;img width="250" src="{% static 'images/logo.png' %}" alt="#" /&gt;&lt;/a&gt;</w:t>
+      </w:r>
+      <w:r>
+        <w:br/>
+        <w:t xml:space="preserve">            {% verbatim %}</w:t>
+      </w:r>
+      <w:r>
+        <w:br/>
+        <w:t xml:space="preserve">   ....</w:t>
+      </w:r>
+    </w:p>
+    <w:p>
+      <w:pPr>
+        <w:pStyle w:val="a"/>
+      </w:pPr>
+      <w:r>
+        <w:t xml:space="preserve">            {% endverbatim %}</w:t>
+      </w:r>
+      <w:r>
+        <w:br/>
+        <w:t xml:space="preserve">            &lt;img src="{% static 'images/slider-bg.jpg' %}" alt=""&gt;</w:t>
+      </w:r>
+      <w:r>
+        <w:br/>
+        <w:t xml:space="preserve">            {% verbatim %}</w:t>
+      </w:r>
+    </w:p>
+    <w:p>
+      <w:pPr>
+        <w:pStyle w:val="a"/>
+      </w:pPr>
+      <w:r>
+        <w:t xml:space="preserve">   ....</w:t>
+      </w:r>
+    </w:p>
+    <w:p>
+      <w:pPr>
+        <w:pStyle w:val="a"/>
+      </w:pPr>
+      <w:r>
+        <w:lastRenderedPageBreak/>
+        <w:t>&lt;/div&gt;</w:t>
+      </w:r>
+      <w:r>
+        <w:br/>
+        <w:t>{% endverbatim %}</w:t>
+      </w:r>
+      <w:r>
+        <w:br/>
+        <w:t>&lt;!-- jQery --&gt;</w:t>
+      </w:r>
+      <w:r>
+        <w:br/>
+        <w:t>&lt;script src="js/jquery-3.4.1.min.js"&gt;&lt;/script&gt;</w:t>
+      </w:r>
+    </w:p>
+    <w:p>
+      <w:pPr>
+        <w:pStyle w:val="Normallist"/>
+      </w:pPr>
+      <w:r>
+        <w:t xml:space="preserve"> Създаваме </w:t>
+      </w:r>
+      <w:r>
+        <w:t xml:space="preserve">файла </w:t>
+      </w:r>
+      <w:r>
+        <w:t>logic.js</w:t>
+      </w:r>
+      <w:r>
+        <w:rPr>
+          <w:lang w:val="en-US"/>
+        </w:rPr>
+        <w:t xml:space="preserve"> </w:t>
+      </w:r>
+      <w:r>
+        <w:t xml:space="preserve">и генерираме минималното му съдържание – </w:t>
+      </w:r>
+      <w:r>
+        <w:rPr>
+          <w:lang w:val="en-US"/>
+        </w:rPr>
+        <w:t>JavaScript</w:t>
+      </w:r>
+      <w:r>
+        <w:t xml:space="preserve"> обект по изискванията на </w:t>
+      </w:r>
+      <w:r>
+        <w:rPr>
+          <w:lang w:val="en-US"/>
+        </w:rPr>
+        <w:t>VUE</w:t>
+      </w:r>
+      <w:r>
+        <w:t xml:space="preserve"> и обвързване на този обект с нашия шаблон:</w:t>
+      </w:r>
+    </w:p>
+    <w:p>
+      <w:pPr>
+        <w:pStyle w:val="a"/>
+        <w:rPr>
+          <w:rFonts w:ascii="Courier New" w:hAnsi="Courier New" w:cs="Courier New"/>
+          <w:sz w:val="20"/>
+          <w:szCs w:val="20"/>
+        </w:rPr>
+      </w:pPr>
+      <w:r>
+        <w:t>const App = {</w:t>
+      </w:r>
+      <w:r>
+        <w:br/>
+        <w:t xml:space="preserve">    data() {</w:t>
+      </w:r>
+      <w:r>
+        <w:br/>
+        <w:t xml:space="preserve">     </w:t>
+      </w:r>
+      <w:r>
+        <w:rPr>
+          <w:color w:val="0033B3"/>
+        </w:rPr>
+        <w:t xml:space="preserve">return </w:t>
+      </w:r>
+      <w:r>
+        <w:t>{</w:t>
+      </w:r>
+      <w:r>
+        <w:br/>
+        <w:t xml:space="preserve">        status: </w:t>
+      </w:r>
+      <w:r>
+        <w:rPr>
+          <w:color w:val="067D17"/>
+        </w:rPr>
+        <w:t>'начало'</w:t>
+      </w:r>
+      <w:r>
+        <w:t xml:space="preserve">, </w:t>
+      </w:r>
+      <w:r>
+        <w:rPr>
+          <w:i/>
+          <w:iCs/>
+          <w:color w:val="808080"/>
+        </w:rPr>
+        <w:t xml:space="preserve">// </w:t>
+      </w:r>
+      <w:r>
+        <w:rPr>
+          <w:i/>
+          <w:iCs/>
+          <w:color w:val="808080"/>
+          <w:sz w:val="18"/>
+        </w:rPr>
+        <w:t>условно име на текущо визуализираната секция (или група секции)</w:t>
+      </w:r>
+      <w:r>
+        <w:rPr>
+          <w:i/>
+          <w:iCs/>
+          <w:color w:val="808080"/>
+          <w:sz w:val="18"/>
+        </w:rPr>
+        <w:br/>
+      </w:r>
+      <w:r>
+        <w:rPr>
+          <w:i/>
+          <w:iCs/>
+          <w:color w:val="808080"/>
+        </w:rPr>
+        <w:t xml:space="preserve">        </w:t>
+      </w:r>
+      <w:r>
+        <w:t>}</w:t>
+      </w:r>
+      <w:r>
+        <w:br/>
+        <w:t xml:space="preserve">     },</w:t>
+      </w:r>
+      <w:r>
+        <w:br/>
+      </w:r>
+      <w:r>
+        <w:br/>
+        <w:t xml:space="preserve">    methods: {</w:t>
       </w:r>
       <w:bookmarkStart w:id="0" w:name="_GoBack"/>
       <w:bookmarkEnd w:id="0"/>
-    </w:p>
-    <w:p>
-      <w:pPr>
-        <w:pStyle w:val="ListParagraph"/>
-        <w:numPr>
-          <w:ilvl w:val="1"/>
-          <w:numId w:val="2"/>
-        </w:numPr>
-      </w:pPr>
-      <w:r>
-        <w:t>Футер</w:t>
-      </w:r>
-    </w:p>
-    <w:p>
-      <w:pPr>
-        <w:pStyle w:val="ListParagraph"/>
-        <w:numPr>
-          <w:ilvl w:val="0"/>
-          <w:numId w:val="2"/>
-        </w:numPr>
+      <w:r>
+        <w:br/>
+        <w:t xml:space="preserve">        setSection(SectionName){</w:t>
+      </w:r>
+      <w:r>
+        <w:br/>
+        <w:t xml:space="preserve">            </w:t>
+      </w:r>
+      <w:r>
+        <w:rPr>
+          <w:color w:val="0033B3"/>
+        </w:rPr>
+        <w:t>this</w:t>
+      </w:r>
+      <w:r>
+        <w:t>.status=SectionName</w:t>
+      </w:r>
+      <w:r>
+        <w:br/>
+        <w:t xml:space="preserve">        },</w:t>
+      </w:r>
+      <w:r>
+        <w:br/>
+        <w:t xml:space="preserve">    },</w:t>
+      </w:r>
+      <w:r>
+        <w:br/>
+        <w:t xml:space="preserve">    created: </w:t>
+      </w:r>
+      <w:r>
+        <w:rPr>
+          <w:color w:val="0033B3"/>
+        </w:rPr>
+        <w:t>function</w:t>
+      </w:r>
+      <w:r>
+        <w:t>(){</w:t>
+      </w:r>
+      <w:r>
+        <w:br/>
+        <w:t xml:space="preserve">        </w:t>
+      </w:r>
+      <w:r>
+        <w:rPr>
+          <w:color w:val="0033B3"/>
+        </w:rPr>
+        <w:t>this</w:t>
+      </w:r>
+      <w:r>
+        <w:t>.status=</w:t>
+      </w:r>
+      <w:r>
+        <w:rPr>
+          <w:color w:val="1750EB"/>
+        </w:rPr>
+        <w:t>0</w:t>
+      </w:r>
+      <w:r>
+        <w:rPr>
+          <w:color w:val="1750EB"/>
+        </w:rPr>
+        <w:br/>
+        <w:t xml:space="preserve">    </w:t>
+      </w:r>
+      <w:r>
+        <w:t>}</w:t>
+      </w:r>
+      <w:r>
+        <w:br/>
+        <w:t>}</w:t>
+      </w:r>
+      <w:r>
+        <w:br/>
+      </w:r>
+      <w:r>
+        <w:br/>
+        <w:t>Vue.createApp(App).mount(</w:t>
+      </w:r>
+      <w:r>
+        <w:rPr>
+          <w:color w:val="067D17"/>
+        </w:rPr>
+        <w:t>'#main'</w:t>
+      </w:r>
+      <w:r>
+        <w:t>)</w:t>
+      </w:r>
+    </w:p>
+    <w:p>
+      <w:pPr>
+        <w:pStyle w:val="Normallist"/>
+      </w:pPr>
+    </w:p>
+    <w:p>
+      <w:pPr>
+        <w:pStyle w:val="a"/>
       </w:pPr>
     </w:p>
     <w:sectPr>
       <w:pgSz w:w="11906" w:h="16838"/>
-      <w:pgMar w:top="1417" w:right="1417" w:bottom="1417" w:left="1417" w:header="708" w:footer="708" w:gutter="0"/>
+      <w:pgMar w:top="1417" w:right="1417" w:bottom="1417" w:left="1134" w:header="708" w:footer="708" w:gutter="0"/>
       <w:cols w:space="708"/>
       <w:docGrid w:linePitch="360"/>
     </w:sectPr>
@@ -485,6 +1383,178 @@
 <file path=word/numbering.xml><?xml version="1.0" encoding="utf-8"?>
 <w:numbering xmlns:wpc="http://schemas.microsoft.com/office/word/2010/wordprocessingCanvas" xmlns:cx="http://schemas.microsoft.com/office/drawing/2014/chartex" xmlns:mc="http://schemas.openxmlformats.org/markup-compatibility/2006" xmlns:o="urn:schemas-microsoft-com:office:office" xmlns:r="http://schemas.openxmlformats.org/officeDocument/2006/relationships" xmlns:m="http://schemas.openxmlformats.org/officeDocument/2006/math" xmlns:v="urn:schemas-microsoft-com:vml" xmlns:wp14="http://schemas.microsoft.com/office/word/2010/wordprocessingDrawing" xmlns:wp="http://schemas.openxmlformats.org/drawingml/2006/wordprocessingDrawing" xmlns:w10="urn:schemas-microsoft-com:office:word" xmlns:w="http://schemas.openxmlformats.org/wordprocessingml/2006/main" xmlns:w14="http://schemas.microsoft.com/office/word/2010/wordml" xmlns:w15="http://schemas.microsoft.com/office/word/2012/wordml" xmlns:w16se="http://schemas.microsoft.com/office/word/2015/wordml/symex" xmlns:wpg="http://schemas.microsoft.com/office/word/2010/wordprocessingGroup" xmlns:wpi="http://schemas.microsoft.com/office/word/2010/wordprocessingInk" xmlns:wne="http://schemas.microsoft.com/office/word/2006/wordml" xmlns:wps="http://schemas.microsoft.com/office/word/2010/wordprocessingShape" mc:Ignorable="w14 w15 w16se wp14">
   <w:abstractNum w:abstractNumId="0" w15:restartNumberingAfterBreak="0">
+    <w:nsid w:val="1A513F8C"/>
+    <w:multiLevelType w:val="hybridMultilevel"/>
+    <w:tmpl w:val="578883D0"/>
+    <w:lvl w:ilvl="0" w:tplc="0402000F">
+      <w:start w:val="1"/>
+      <w:numFmt w:val="decimal"/>
+      <w:lvlText w:val="%1."/>
+      <w:lvlJc w:val="left"/>
+      <w:pPr>
+        <w:ind w:left="1287" w:hanging="360"/>
+      </w:pPr>
+    </w:lvl>
+    <w:lvl w:ilvl="1" w:tplc="04020019" w:tentative="1">
+      <w:start w:val="1"/>
+      <w:numFmt w:val="lowerLetter"/>
+      <w:lvlText w:val="%2."/>
+      <w:lvlJc w:val="left"/>
+      <w:pPr>
+        <w:ind w:left="2007" w:hanging="360"/>
+      </w:pPr>
+    </w:lvl>
+    <w:lvl w:ilvl="2" w:tplc="0402001B" w:tentative="1">
+      <w:start w:val="1"/>
+      <w:numFmt w:val="lowerRoman"/>
+      <w:lvlText w:val="%3."/>
+      <w:lvlJc w:val="right"/>
+      <w:pPr>
+        <w:ind w:left="2727" w:hanging="180"/>
+      </w:pPr>
+    </w:lvl>
+    <w:lvl w:ilvl="3" w:tplc="0402000F" w:tentative="1">
+      <w:start w:val="1"/>
+      <w:numFmt w:val="decimal"/>
+      <w:lvlText w:val="%4."/>
+      <w:lvlJc w:val="left"/>
+      <w:pPr>
+        <w:ind w:left="3447" w:hanging="360"/>
+      </w:pPr>
+    </w:lvl>
+    <w:lvl w:ilvl="4" w:tplc="04020019" w:tentative="1">
+      <w:start w:val="1"/>
+      <w:numFmt w:val="lowerLetter"/>
+      <w:lvlText w:val="%5."/>
+      <w:lvlJc w:val="left"/>
+      <w:pPr>
+        <w:ind w:left="4167" w:hanging="360"/>
+      </w:pPr>
+    </w:lvl>
+    <w:lvl w:ilvl="5" w:tplc="0402001B" w:tentative="1">
+      <w:start w:val="1"/>
+      <w:numFmt w:val="lowerRoman"/>
+      <w:lvlText w:val="%6."/>
+      <w:lvlJc w:val="right"/>
+      <w:pPr>
+        <w:ind w:left="4887" w:hanging="180"/>
+      </w:pPr>
+    </w:lvl>
+    <w:lvl w:ilvl="6" w:tplc="0402000F" w:tentative="1">
+      <w:start w:val="1"/>
+      <w:numFmt w:val="decimal"/>
+      <w:lvlText w:val="%7."/>
+      <w:lvlJc w:val="left"/>
+      <w:pPr>
+        <w:ind w:left="5607" w:hanging="360"/>
+      </w:pPr>
+    </w:lvl>
+    <w:lvl w:ilvl="7" w:tplc="04020019" w:tentative="1">
+      <w:start w:val="1"/>
+      <w:numFmt w:val="lowerLetter"/>
+      <w:lvlText w:val="%8."/>
+      <w:lvlJc w:val="left"/>
+      <w:pPr>
+        <w:ind w:left="6327" w:hanging="360"/>
+      </w:pPr>
+    </w:lvl>
+    <w:lvl w:ilvl="8" w:tplc="0402001B" w:tentative="1">
+      <w:start w:val="1"/>
+      <w:numFmt w:val="lowerRoman"/>
+      <w:lvlText w:val="%9."/>
+      <w:lvlJc w:val="right"/>
+      <w:pPr>
+        <w:ind w:left="7047" w:hanging="180"/>
+      </w:pPr>
+    </w:lvl>
+  </w:abstractNum>
+  <w:abstractNum w:abstractNumId="1" w15:restartNumberingAfterBreak="0">
+    <w:nsid w:val="2BC56D1C"/>
+    <w:multiLevelType w:val="hybridMultilevel"/>
+    <w:tmpl w:val="37CE5D22"/>
+    <w:lvl w:ilvl="0" w:tplc="0402000F">
+      <w:start w:val="1"/>
+      <w:numFmt w:val="decimal"/>
+      <w:lvlText w:val="%1."/>
+      <w:lvlJc w:val="left"/>
+      <w:pPr>
+        <w:ind w:left="1287" w:hanging="360"/>
+      </w:pPr>
+    </w:lvl>
+    <w:lvl w:ilvl="1" w:tplc="04020019" w:tentative="1">
+      <w:start w:val="1"/>
+      <w:numFmt w:val="lowerLetter"/>
+      <w:lvlText w:val="%2."/>
+      <w:lvlJc w:val="left"/>
+      <w:pPr>
+        <w:ind w:left="2007" w:hanging="360"/>
+      </w:pPr>
+    </w:lvl>
+    <w:lvl w:ilvl="2" w:tplc="0402001B" w:tentative="1">
+      <w:start w:val="1"/>
+      <w:numFmt w:val="lowerRoman"/>
+      <w:lvlText w:val="%3."/>
+      <w:lvlJc w:val="right"/>
+      <w:pPr>
+        <w:ind w:left="2727" w:hanging="180"/>
+      </w:pPr>
+    </w:lvl>
+    <w:lvl w:ilvl="3" w:tplc="0402000F" w:tentative="1">
+      <w:start w:val="1"/>
+      <w:numFmt w:val="decimal"/>
+      <w:lvlText w:val="%4."/>
+      <w:lvlJc w:val="left"/>
+      <w:pPr>
+        <w:ind w:left="3447" w:hanging="360"/>
+      </w:pPr>
+    </w:lvl>
+    <w:lvl w:ilvl="4" w:tplc="04020019" w:tentative="1">
+      <w:start w:val="1"/>
+      <w:numFmt w:val="lowerLetter"/>
+      <w:lvlText w:val="%5."/>
+      <w:lvlJc w:val="left"/>
+      <w:pPr>
+        <w:ind w:left="4167" w:hanging="360"/>
+      </w:pPr>
+    </w:lvl>
+    <w:lvl w:ilvl="5" w:tplc="0402001B" w:tentative="1">
+      <w:start w:val="1"/>
+      <w:numFmt w:val="lowerRoman"/>
+      <w:lvlText w:val="%6."/>
+      <w:lvlJc w:val="right"/>
+      <w:pPr>
+        <w:ind w:left="4887" w:hanging="180"/>
+      </w:pPr>
+    </w:lvl>
+    <w:lvl w:ilvl="6" w:tplc="0402000F" w:tentative="1">
+      <w:start w:val="1"/>
+      <w:numFmt w:val="decimal"/>
+      <w:lvlText w:val="%7."/>
+      <w:lvlJc w:val="left"/>
+      <w:pPr>
+        <w:ind w:left="5607" w:hanging="360"/>
+      </w:pPr>
+    </w:lvl>
+    <w:lvl w:ilvl="7" w:tplc="04020019" w:tentative="1">
+      <w:start w:val="1"/>
+      <w:numFmt w:val="lowerLetter"/>
+      <w:lvlText w:val="%8."/>
+      <w:lvlJc w:val="left"/>
+      <w:pPr>
+        <w:ind w:left="6327" w:hanging="360"/>
+      </w:pPr>
+    </w:lvl>
+    <w:lvl w:ilvl="8" w:tplc="0402001B" w:tentative="1">
+      <w:start w:val="1"/>
+      <w:numFmt w:val="lowerRoman"/>
+      <w:lvlText w:val="%9."/>
+      <w:lvlJc w:val="right"/>
+      <w:pPr>
+        <w:ind w:left="7047" w:hanging="180"/>
+      </w:pPr>
+    </w:lvl>
+  </w:abstractNum>
+  <w:abstractNum w:abstractNumId="2" w15:restartNumberingAfterBreak="0">
     <w:nsid w:val="2C550671"/>
     <w:multiLevelType w:val="hybridMultilevel"/>
     <w:tmpl w:val="9008F67A"/>
@@ -597,7 +1667,7 @@
       </w:rPr>
     </w:lvl>
   </w:abstractNum>
-  <w:abstractNum w:abstractNumId="1" w15:restartNumberingAfterBreak="0">
+  <w:abstractNum w:abstractNumId="3" w15:restartNumberingAfterBreak="0">
     <w:nsid w:val="52DB6D58"/>
     <w:multiLevelType w:val="multilevel"/>
     <w:tmpl w:val="19D68CE4"/>
@@ -616,7 +1686,7 @@
       <w:lvlText w:val=""/>
       <w:lvlJc w:val="left"/>
       <w:pPr>
-        <w:ind w:left="792" w:hanging="432"/>
+        <w:ind w:left="858" w:hanging="432"/>
       </w:pPr>
       <w:rPr>
         <w:rFonts w:ascii="Symbol" w:hAnsi="Symbol" w:hint="default"/>
@@ -686,13 +1756,14 @@
       </w:pPr>
     </w:lvl>
   </w:abstractNum>
-  <w:abstractNum w:abstractNumId="2" w15:restartNumberingAfterBreak="0">
+  <w:abstractNum w:abstractNumId="4" w15:restartNumberingAfterBreak="0">
     <w:nsid w:val="5D926CD4"/>
     <w:multiLevelType w:val="multilevel"/>
-    <w:tmpl w:val="0402001F"/>
+    <w:tmpl w:val="4B12818A"/>
     <w:lvl w:ilvl="0">
       <w:start w:val="1"/>
       <w:numFmt w:val="decimal"/>
+      <w:pStyle w:val="Normallist"/>
       <w:lvlText w:val="%1."/>
       <w:lvlJc w:val="left"/>
       <w:pPr>
@@ -772,7 +1843,93 @@
       </w:pPr>
     </w:lvl>
   </w:abstractNum>
-  <w:abstractNum w:abstractNumId="3" w15:restartNumberingAfterBreak="0">
+  <w:abstractNum w:abstractNumId="5" w15:restartNumberingAfterBreak="0">
+    <w:nsid w:val="77E55E58"/>
+    <w:multiLevelType w:val="hybridMultilevel"/>
+    <w:tmpl w:val="7E005E1C"/>
+    <w:lvl w:ilvl="0" w:tplc="0402000F">
+      <w:start w:val="1"/>
+      <w:numFmt w:val="decimal"/>
+      <w:lvlText w:val="%1."/>
+      <w:lvlJc w:val="left"/>
+      <w:pPr>
+        <w:ind w:left="1287" w:hanging="360"/>
+      </w:pPr>
+    </w:lvl>
+    <w:lvl w:ilvl="1" w:tplc="04020019" w:tentative="1">
+      <w:start w:val="1"/>
+      <w:numFmt w:val="lowerLetter"/>
+      <w:lvlText w:val="%2."/>
+      <w:lvlJc w:val="left"/>
+      <w:pPr>
+        <w:ind w:left="2007" w:hanging="360"/>
+      </w:pPr>
+    </w:lvl>
+    <w:lvl w:ilvl="2" w:tplc="0402001B" w:tentative="1">
+      <w:start w:val="1"/>
+      <w:numFmt w:val="lowerRoman"/>
+      <w:lvlText w:val="%3."/>
+      <w:lvlJc w:val="right"/>
+      <w:pPr>
+        <w:ind w:left="2727" w:hanging="180"/>
+      </w:pPr>
+    </w:lvl>
+    <w:lvl w:ilvl="3" w:tplc="0402000F" w:tentative="1">
+      <w:start w:val="1"/>
+      <w:numFmt w:val="decimal"/>
+      <w:lvlText w:val="%4."/>
+      <w:lvlJc w:val="left"/>
+      <w:pPr>
+        <w:ind w:left="3447" w:hanging="360"/>
+      </w:pPr>
+    </w:lvl>
+    <w:lvl w:ilvl="4" w:tplc="04020019" w:tentative="1">
+      <w:start w:val="1"/>
+      <w:numFmt w:val="lowerLetter"/>
+      <w:lvlText w:val="%5."/>
+      <w:lvlJc w:val="left"/>
+      <w:pPr>
+        <w:ind w:left="4167" w:hanging="360"/>
+      </w:pPr>
+    </w:lvl>
+    <w:lvl w:ilvl="5" w:tplc="0402001B" w:tentative="1">
+      <w:start w:val="1"/>
+      <w:numFmt w:val="lowerRoman"/>
+      <w:lvlText w:val="%6."/>
+      <w:lvlJc w:val="right"/>
+      <w:pPr>
+        <w:ind w:left="4887" w:hanging="180"/>
+      </w:pPr>
+    </w:lvl>
+    <w:lvl w:ilvl="6" w:tplc="0402000F" w:tentative="1">
+      <w:start w:val="1"/>
+      <w:numFmt w:val="decimal"/>
+      <w:lvlText w:val="%7."/>
+      <w:lvlJc w:val="left"/>
+      <w:pPr>
+        <w:ind w:left="5607" w:hanging="360"/>
+      </w:pPr>
+    </w:lvl>
+    <w:lvl w:ilvl="7" w:tplc="04020019" w:tentative="1">
+      <w:start w:val="1"/>
+      <w:numFmt w:val="lowerLetter"/>
+      <w:lvlText w:val="%8."/>
+      <w:lvlJc w:val="left"/>
+      <w:pPr>
+        <w:ind w:left="6327" w:hanging="360"/>
+      </w:pPr>
+    </w:lvl>
+    <w:lvl w:ilvl="8" w:tplc="0402001B" w:tentative="1">
+      <w:start w:val="1"/>
+      <w:numFmt w:val="lowerRoman"/>
+      <w:lvlText w:val="%9."/>
+      <w:lvlJc w:val="right"/>
+      <w:pPr>
+        <w:ind w:left="7047" w:hanging="180"/>
+      </w:pPr>
+    </w:lvl>
+  </w:abstractNum>
+  <w:abstractNum w:abstractNumId="6" w15:restartNumberingAfterBreak="0">
     <w:nsid w:val="7D805BEE"/>
     <w:multiLevelType w:val="hybridMultilevel"/>
     <w:tmpl w:val="9E9C65CC"/>
@@ -861,17 +2018,121 @@
       </w:pPr>
     </w:lvl>
   </w:abstractNum>
+  <w:abstractNum w:abstractNumId="7" w15:restartNumberingAfterBreak="0">
+    <w:nsid w:val="7E2936AE"/>
+    <w:multiLevelType w:val="multilevel"/>
+    <w:tmpl w:val="FB80DFE0"/>
+    <w:lvl w:ilvl="0">
+      <w:start w:val="1"/>
+      <w:numFmt w:val="decimal"/>
+      <w:lvlText w:val="%1."/>
+      <w:lvlJc w:val="left"/>
+      <w:pPr>
+        <w:ind w:left="360" w:hanging="360"/>
+      </w:pPr>
+    </w:lvl>
+    <w:lvl w:ilvl="1">
+      <w:start w:val="1"/>
+      <w:numFmt w:val="bullet"/>
+      <w:lvlText w:val=""/>
+      <w:lvlJc w:val="left"/>
+      <w:pPr>
+        <w:ind w:left="858" w:hanging="432"/>
+      </w:pPr>
+      <w:rPr>
+        <w:rFonts w:ascii="Symbol" w:hAnsi="Symbol" w:hint="default"/>
+      </w:rPr>
+    </w:lvl>
+    <w:lvl w:ilvl="2">
+      <w:start w:val="1"/>
+      <w:numFmt w:val="bullet"/>
+      <w:lvlText w:val=""/>
+      <w:lvlJc w:val="left"/>
+      <w:pPr>
+        <w:ind w:left="1224" w:hanging="504"/>
+      </w:pPr>
+      <w:rPr>
+        <w:rFonts w:ascii="Symbol" w:hAnsi="Symbol" w:hint="default"/>
+      </w:rPr>
+    </w:lvl>
+    <w:lvl w:ilvl="3">
+      <w:start w:val="1"/>
+      <w:numFmt w:val="decimal"/>
+      <w:lvlText w:val="%1.%2.%3.%4."/>
+      <w:lvlJc w:val="left"/>
+      <w:pPr>
+        <w:ind w:left="1728" w:hanging="648"/>
+      </w:pPr>
+    </w:lvl>
+    <w:lvl w:ilvl="4">
+      <w:start w:val="1"/>
+      <w:numFmt w:val="decimal"/>
+      <w:lvlText w:val="%1.%2.%3.%4.%5."/>
+      <w:lvlJc w:val="left"/>
+      <w:pPr>
+        <w:ind w:left="2232" w:hanging="792"/>
+      </w:pPr>
+    </w:lvl>
+    <w:lvl w:ilvl="5">
+      <w:start w:val="1"/>
+      <w:numFmt w:val="decimal"/>
+      <w:lvlText w:val="%1.%2.%3.%4.%5.%6."/>
+      <w:lvlJc w:val="left"/>
+      <w:pPr>
+        <w:ind w:left="2736" w:hanging="936"/>
+      </w:pPr>
+    </w:lvl>
+    <w:lvl w:ilvl="6">
+      <w:start w:val="1"/>
+      <w:numFmt w:val="decimal"/>
+      <w:lvlText w:val="%1.%2.%3.%4.%5.%6.%7."/>
+      <w:lvlJc w:val="left"/>
+      <w:pPr>
+        <w:ind w:left="3240" w:hanging="1080"/>
+      </w:pPr>
+    </w:lvl>
+    <w:lvl w:ilvl="7">
+      <w:start w:val="1"/>
+      <w:numFmt w:val="decimal"/>
+      <w:lvlText w:val="%1.%2.%3.%4.%5.%6.%7.%8."/>
+      <w:lvlJc w:val="left"/>
+      <w:pPr>
+        <w:ind w:left="3744" w:hanging="1224"/>
+      </w:pPr>
+    </w:lvl>
+    <w:lvl w:ilvl="8">
+      <w:start w:val="1"/>
+      <w:numFmt w:val="decimal"/>
+      <w:lvlText w:val="%1.%2.%3.%4.%5.%6.%7.%8.%9."/>
+      <w:lvlJc w:val="left"/>
+      <w:pPr>
+        <w:ind w:left="4320" w:hanging="1440"/>
+      </w:pPr>
+    </w:lvl>
+  </w:abstractNum>
   <w:num w:numId="1">
+    <w:abstractNumId w:val="6"/>
+  </w:num>
+  <w:num w:numId="2">
+    <w:abstractNumId w:val="4"/>
+  </w:num>
+  <w:num w:numId="3">
+    <w:abstractNumId w:val="2"/>
+  </w:num>
+  <w:num w:numId="4">
     <w:abstractNumId w:val="3"/>
   </w:num>
-  <w:num w:numId="2">
-    <w:abstractNumId w:val="2"/>
+  <w:num w:numId="5">
+    <w:abstractNumId w:val="5"/>
   </w:num>
-  <w:num w:numId="3">
+  <w:num w:numId="6">
     <w:abstractNumId w:val="0"/>
   </w:num>
-  <w:num w:numId="4">
+  <w:num w:numId="7">
     <w:abstractNumId w:val="1"/>
+  </w:num>
+  <w:num w:numId="8">
+    <w:abstractNumId w:val="7"/>
   </w:num>
 </w:numbering>
 </file>
@@ -1269,10 +2530,15 @@
   <w:style w:type="paragraph" w:default="1" w:styleId="Normal">
     <w:name w:val="Normal"/>
     <w:qFormat/>
-    <w:rsid w:val="000367C6"/>
+    <w:rsid w:val="00951DD0"/>
     <w:pPr>
       <w:ind w:firstLine="567"/>
     </w:pPr>
+    <w:rPr>
+      <w:rFonts w:ascii="Arial" w:hAnsi="Arial" w:cs="Arial"/>
+      <w:sz w:val="24"/>
+      <w:szCs w:val="24"/>
+    </w:rPr>
   </w:style>
   <w:style w:type="paragraph" w:styleId="Heading1">
     <w:name w:val="heading 1"/>
@@ -1281,7 +2547,7 @@
     <w:link w:val="Heading1Char"/>
     <w:uiPriority w:val="9"/>
     <w:qFormat/>
-    <w:rsid w:val="000367C6"/>
+    <w:rsid w:val="007F7550"/>
     <w:pPr>
       <w:keepNext/>
       <w:keepLines/>
@@ -1289,10 +2555,11 @@
       <w:outlineLvl w:val="0"/>
     </w:pPr>
     <w:rPr>
-      <w:rFonts w:asciiTheme="majorHAnsi" w:eastAsiaTheme="majorEastAsia" w:hAnsiTheme="majorHAnsi" w:cstheme="majorBidi"/>
+      <w:rFonts w:eastAsiaTheme="majorEastAsia"/>
       <w:color w:val="2E74B5" w:themeColor="accent1" w:themeShade="BF"/>
       <w:sz w:val="32"/>
       <w:szCs w:val="32"/>
+      <w:lang w:val="en-US"/>
     </w:rPr>
   </w:style>
   <w:style w:type="character" w:default="1" w:styleId="DefaultParagraphFont">
@@ -1325,6 +2592,7 @@
   <w:style w:type="paragraph" w:styleId="ListParagraph">
     <w:name w:val="List Paragraph"/>
     <w:basedOn w:val="Normal"/>
+    <w:link w:val="ListParagraphChar"/>
     <w:uiPriority w:val="34"/>
     <w:qFormat/>
     <w:rsid w:val="000367C6"/>
@@ -1338,12 +2606,261 @@
     <w:basedOn w:val="DefaultParagraphFont"/>
     <w:link w:val="Heading1"/>
     <w:uiPriority w:val="9"/>
-    <w:rsid w:val="000367C6"/>
+    <w:rsid w:val="007F7550"/>
     <w:rPr>
-      <w:rFonts w:asciiTheme="majorHAnsi" w:eastAsiaTheme="majorEastAsia" w:hAnsiTheme="majorHAnsi" w:cstheme="majorBidi"/>
+      <w:rFonts w:ascii="Arial" w:eastAsiaTheme="majorEastAsia" w:hAnsi="Arial" w:cs="Arial"/>
       <w:color w:val="2E74B5" w:themeColor="accent1" w:themeShade="BF"/>
       <w:sz w:val="32"/>
       <w:szCs w:val="32"/>
+      <w:lang w:val="en-US"/>
+    </w:rPr>
+  </w:style>
+  <w:style w:type="paragraph" w:styleId="HTMLPreformatted">
+    <w:name w:val="HTML Preformatted"/>
+    <w:basedOn w:val="Normal"/>
+    <w:link w:val="HTMLPreformattedChar"/>
+    <w:uiPriority w:val="99"/>
+    <w:unhideWhenUsed/>
+    <w:rsid w:val="00636206"/>
+    <w:pPr>
+      <w:tabs>
+        <w:tab w:val="left" w:pos="916"/>
+        <w:tab w:val="left" w:pos="1832"/>
+        <w:tab w:val="left" w:pos="2748"/>
+        <w:tab w:val="left" w:pos="3664"/>
+        <w:tab w:val="left" w:pos="4580"/>
+        <w:tab w:val="left" w:pos="5496"/>
+        <w:tab w:val="left" w:pos="6412"/>
+        <w:tab w:val="left" w:pos="7328"/>
+        <w:tab w:val="left" w:pos="8244"/>
+        <w:tab w:val="left" w:pos="9160"/>
+        <w:tab w:val="left" w:pos="10076"/>
+        <w:tab w:val="left" w:pos="10992"/>
+        <w:tab w:val="left" w:pos="11908"/>
+        <w:tab w:val="left" w:pos="12824"/>
+        <w:tab w:val="left" w:pos="13740"/>
+        <w:tab w:val="left" w:pos="14656"/>
+      </w:tabs>
+      <w:spacing w:after="0" w:line="240" w:lineRule="auto"/>
+      <w:ind w:firstLine="0"/>
+    </w:pPr>
+    <w:rPr>
+      <w:rFonts w:ascii="Courier New" w:eastAsia="Times New Roman" w:hAnsi="Courier New" w:cs="Courier New"/>
+      <w:sz w:val="20"/>
+      <w:szCs w:val="20"/>
+      <w:lang w:eastAsia="bg-BG"/>
+    </w:rPr>
+  </w:style>
+  <w:style w:type="character" w:customStyle="1" w:styleId="HTMLPreformattedChar">
+    <w:name w:val="HTML Preformatted Char"/>
+    <w:basedOn w:val="DefaultParagraphFont"/>
+    <w:link w:val="HTMLPreformatted"/>
+    <w:uiPriority w:val="99"/>
+    <w:rsid w:val="00636206"/>
+    <w:rPr>
+      <w:rFonts w:ascii="Courier New" w:eastAsia="Times New Roman" w:hAnsi="Courier New" w:cs="Courier New"/>
+      <w:sz w:val="20"/>
+      <w:szCs w:val="20"/>
+      <w:lang w:eastAsia="bg-BG"/>
+    </w:rPr>
+  </w:style>
+  <w:style w:type="character" w:styleId="Emphasis">
+    <w:name w:val="Emphasis"/>
+    <w:basedOn w:val="DefaultParagraphFont"/>
+    <w:uiPriority w:val="20"/>
+    <w:qFormat/>
+    <w:rsid w:val="00636206"/>
+    <w:rPr>
+      <w:i/>
+      <w:iCs/>
+    </w:rPr>
+  </w:style>
+  <w:style w:type="character" w:styleId="Strong">
+    <w:name w:val="Strong"/>
+    <w:basedOn w:val="DefaultParagraphFont"/>
+    <w:uiPriority w:val="22"/>
+    <w:qFormat/>
+    <w:rsid w:val="00636206"/>
+    <w:rPr>
+      <w:b/>
+      <w:bCs/>
+    </w:rPr>
+  </w:style>
+  <w:style w:type="paragraph" w:styleId="Quote">
+    <w:name w:val="Quote"/>
+    <w:basedOn w:val="Normal"/>
+    <w:next w:val="Normal"/>
+    <w:link w:val="QuoteChar"/>
+    <w:uiPriority w:val="29"/>
+    <w:qFormat/>
+    <w:rsid w:val="00636206"/>
+    <w:pPr>
+      <w:spacing w:before="200"/>
+      <w:ind w:left="864" w:right="864"/>
+      <w:jc w:val="center"/>
+    </w:pPr>
+    <w:rPr>
+      <w:i/>
+      <w:iCs/>
+      <w:color w:val="404040" w:themeColor="text1" w:themeTint="BF"/>
+    </w:rPr>
+  </w:style>
+  <w:style w:type="character" w:customStyle="1" w:styleId="QuoteChar">
+    <w:name w:val="Quote Char"/>
+    <w:basedOn w:val="DefaultParagraphFont"/>
+    <w:link w:val="Quote"/>
+    <w:uiPriority w:val="29"/>
+    <w:rsid w:val="00636206"/>
+    <w:rPr>
+      <w:i/>
+      <w:iCs/>
+      <w:color w:val="404040" w:themeColor="text1" w:themeTint="BF"/>
+    </w:rPr>
+  </w:style>
+  <w:style w:type="character" w:styleId="IntenseReference">
+    <w:name w:val="Intense Reference"/>
+    <w:basedOn w:val="DefaultParagraphFont"/>
+    <w:uiPriority w:val="32"/>
+    <w:qFormat/>
+    <w:rsid w:val="00636206"/>
+    <w:rPr>
+      <w:b/>
+      <w:bCs/>
+      <w:smallCaps/>
+      <w:color w:val="5B9BD5" w:themeColor="accent1"/>
+      <w:spacing w:val="5"/>
+    </w:rPr>
+  </w:style>
+  <w:style w:type="paragraph" w:styleId="IntenseQuote">
+    <w:name w:val="Intense Quote"/>
+    <w:basedOn w:val="Normal"/>
+    <w:next w:val="Normal"/>
+    <w:link w:val="IntenseQuoteChar"/>
+    <w:uiPriority w:val="30"/>
+    <w:qFormat/>
+    <w:rsid w:val="00636206"/>
+    <w:pPr>
+      <w:pBdr>
+        <w:top w:val="single" w:sz="4" w:space="10" w:color="5B9BD5" w:themeColor="accent1"/>
+        <w:bottom w:val="single" w:sz="4" w:space="10" w:color="5B9BD5" w:themeColor="accent1"/>
+      </w:pBdr>
+      <w:spacing w:before="360" w:after="360"/>
+      <w:ind w:left="864" w:right="864"/>
+      <w:jc w:val="center"/>
+    </w:pPr>
+    <w:rPr>
+      <w:i/>
+      <w:iCs/>
+      <w:color w:val="5B9BD5" w:themeColor="accent1"/>
+    </w:rPr>
+  </w:style>
+  <w:style w:type="character" w:customStyle="1" w:styleId="IntenseQuoteChar">
+    <w:name w:val="Intense Quote Char"/>
+    <w:basedOn w:val="DefaultParagraphFont"/>
+    <w:link w:val="IntenseQuote"/>
+    <w:uiPriority w:val="30"/>
+    <w:rsid w:val="00636206"/>
+    <w:rPr>
+      <w:i/>
+      <w:iCs/>
+      <w:color w:val="5B9BD5" w:themeColor="accent1"/>
+    </w:rPr>
+  </w:style>
+  <w:style w:type="character" w:styleId="IntenseEmphasis">
+    <w:name w:val="Intense Emphasis"/>
+    <w:basedOn w:val="DefaultParagraphFont"/>
+    <w:uiPriority w:val="21"/>
+    <w:qFormat/>
+    <w:rsid w:val="00636206"/>
+    <w:rPr>
+      <w:i/>
+      <w:iCs/>
+      <w:color w:val="5B9BD5" w:themeColor="accent1"/>
+    </w:rPr>
+  </w:style>
+  <w:style w:type="character" w:styleId="SubtleEmphasis">
+    <w:name w:val="Subtle Emphasis"/>
+    <w:basedOn w:val="DefaultParagraphFont"/>
+    <w:uiPriority w:val="19"/>
+    <w:qFormat/>
+    <w:rsid w:val="00636206"/>
+    <w:rPr>
+      <w:i/>
+      <w:iCs/>
+      <w:color w:val="404040" w:themeColor="text1" w:themeTint="BF"/>
+    </w:rPr>
+  </w:style>
+  <w:style w:type="paragraph" w:styleId="NoSpacing">
+    <w:name w:val="No Spacing"/>
+    <w:uiPriority w:val="1"/>
+    <w:qFormat/>
+    <w:rsid w:val="00636206"/>
+    <w:pPr>
+      <w:spacing w:after="0" w:line="240" w:lineRule="auto"/>
+      <w:ind w:firstLine="567"/>
+    </w:pPr>
+  </w:style>
+  <w:style w:type="paragraph" w:customStyle="1" w:styleId="a">
+    <w:name w:val="Цитат"/>
+    <w:basedOn w:val="Normal"/>
+    <w:link w:val="Char"/>
+    <w:qFormat/>
+    <w:rsid w:val="00951DD0"/>
+    <w:pPr>
+      <w:ind w:left="708" w:firstLine="0"/>
+    </w:pPr>
+    <w:rPr>
+      <w:color w:val="080808"/>
+    </w:rPr>
+  </w:style>
+  <w:style w:type="paragraph" w:customStyle="1" w:styleId="Normallist">
+    <w:name w:val="Normal list"/>
+    <w:basedOn w:val="ListParagraph"/>
+    <w:link w:val="NormallistChar"/>
+    <w:qFormat/>
+    <w:rsid w:val="007F7550"/>
+    <w:pPr>
+      <w:numPr>
+        <w:numId w:val="2"/>
+      </w:numPr>
+      <w:spacing w:before="360" w:after="240"/>
+      <w:ind w:left="357" w:hanging="357"/>
+      <w:jc w:val="both"/>
+    </w:pPr>
+  </w:style>
+  <w:style w:type="character" w:customStyle="1" w:styleId="Char">
+    <w:name w:val="Цитат Char"/>
+    <w:basedOn w:val="DefaultParagraphFont"/>
+    <w:link w:val="a"/>
+    <w:rsid w:val="00951DD0"/>
+    <w:rPr>
+      <w:rFonts w:ascii="Arial" w:hAnsi="Arial" w:cs="Arial"/>
+      <w:color w:val="080808"/>
+      <w:sz w:val="24"/>
+      <w:szCs w:val="24"/>
+    </w:rPr>
+  </w:style>
+  <w:style w:type="character" w:customStyle="1" w:styleId="ListParagraphChar">
+    <w:name w:val="List Paragraph Char"/>
+    <w:basedOn w:val="DefaultParagraphFont"/>
+    <w:link w:val="ListParagraph"/>
+    <w:uiPriority w:val="34"/>
+    <w:rsid w:val="007F7550"/>
+    <w:rPr>
+      <w:rFonts w:ascii="Arial" w:hAnsi="Arial" w:cs="Arial"/>
+      <w:sz w:val="24"/>
+      <w:szCs w:val="24"/>
+    </w:rPr>
+  </w:style>
+  <w:style w:type="character" w:customStyle="1" w:styleId="NormallistChar">
+    <w:name w:val="Normal list Char"/>
+    <w:basedOn w:val="ListParagraphChar"/>
+    <w:link w:val="Normallist"/>
+    <w:rsid w:val="007F7550"/>
+    <w:rPr>
+      <w:rFonts w:ascii="Arial" w:hAnsi="Arial" w:cs="Arial"/>
+      <w:sz w:val="24"/>
+      <w:szCs w:val="24"/>
     </w:rPr>
   </w:style>
 </w:styles>
